--- a/WordDocuments/TimesNewRoman/0843.docx
+++ b/WordDocuments/TimesNewRoman/0843.docx
@@ -8,11 +8,11 @@
       </w:pPr>
       <w:r>
         <w:rPr>
-          <w:rFonts w:ascii="TimesNewToman" w:hAnsi="TimesNewToman"/>
+          <w:rFonts w:ascii="Times New Roman" w:hAnsi="Times New Roman"/>
           <w:color w:val="000000"/>
           <w:sz w:val="44"/>
         </w:rPr>
-        <w:t>Harmonizing Technology and Mental Health</w:t>
+        <w:t>The Boundless Fascination with Nature's Realm: Embarking on a Journey of Discovery in Biology</w:t>
       </w:r>
     </w:p>
     <w:p>
@@ -22,27 +22,11 @@
       </w:pPr>
       <w:r>
         <w:rPr>
-          <w:rFonts w:ascii="TimesNewToman" w:hAnsi="TimesNewToman"/>
+          <w:rFonts w:ascii="Times New Roman" w:hAnsi="Times New Roman"/>
           <w:color w:val="000000"/>
           <w:sz w:val="36"/>
         </w:rPr>
-        <w:t>Dr</w:t>
-      </w:r>
-      <w:r>
-        <w:rPr>
-          <w:rFonts w:ascii="TimesNewToman" w:hAnsi="TimesNewToman"/>
-          <w:color w:val="000000"/>
-          <w:sz w:val="36"/>
-        </w:rPr>
-        <w:t>.</w:t>
-      </w:r>
-      <w:r>
-        <w:rPr>
-          <w:rFonts w:ascii="TimesNewToman" w:hAnsi="TimesNewToman"/>
-          <w:color w:val="000000"/>
-          <w:sz w:val="36"/>
-        </w:rPr>
-        <w:t xml:space="preserve"> Amelia Patterson</w:t>
+        <w:t>Mary Patterson</w:t>
       </w:r>
     </w:p>
     <w:p>
@@ -51,15 +35,15 @@
       </w:pPr>
       <w:r>
         <w:rPr>
-          <w:rFonts w:ascii="TimesNewToman" w:hAnsi="TimesNewToman"/>
+          <w:rFonts w:ascii="Times New Roman" w:hAnsi="Times New Roman"/>
           <w:color w:val="000000"/>
           <w:sz w:val="32"/>
         </w:rPr>
-        <w:t>amelia</w:t>
+        <w:t>marypatterson@educator</w:t>
       </w:r>
       <w:r>
         <w:rPr>
-          <w:rFonts w:ascii="TimesNewToman" w:hAnsi="TimesNewToman"/>
+          <w:rFonts w:ascii="Times New Roman" w:hAnsi="Times New Roman"/>
           <w:color w:val="000000"/>
           <w:sz w:val="32"/>
         </w:rPr>
@@ -67,42 +51,26 @@
       </w:r>
       <w:r>
         <w:rPr>
-          <w:rFonts w:ascii="TimesNewToman" w:hAnsi="TimesNewToman"/>
+          <w:rFonts w:ascii="Times New Roman" w:hAnsi="Times New Roman"/>
           <w:color w:val="000000"/>
           <w:sz w:val="32"/>
         </w:rPr>
-        <w:t>patterson@wellmindresearch</w:t>
-      </w:r>
-      <w:r>
-        <w:rPr>
-          <w:rFonts w:ascii="TimesNewToman" w:hAnsi="TimesNewToman"/>
-          <w:color w:val="000000"/>
-          <w:sz w:val="32"/>
-        </w:rPr>
-        <w:t>.</w:t>
-      </w:r>
-      <w:r>
-        <w:rPr>
-          <w:rFonts w:ascii="TimesNewToman" w:hAnsi="TimesNewToman"/>
-          <w:color w:val="000000"/>
-          <w:sz w:val="32"/>
-        </w:rPr>
-        <w:t>org</w:t>
+        <w:t>com</w:t>
       </w:r>
     </w:p>
     <w:p/>
     <w:p>
       <w:r>
         <w:rPr>
-          <w:rFonts w:ascii="TimesNewToman" w:hAnsi="TimesNewToman"/>
+          <w:rFonts w:ascii="Times New Roman" w:hAnsi="Times New Roman"/>
           <w:color w:val="000000"/>
           <w:sz w:val="24"/>
         </w:rPr>
-        <w:t>In the ever-evolving tapestry of technological advancements, the well-being of the human mind often remains an overlooked aspect</w:t>
+        <w:t>The world of life on Earth presents a mystifying spectacle of diversity, complexity, and interconnectedness</w:t>
       </w:r>
       <w:r>
         <w:rPr>
-          <w:rFonts w:ascii="TimesNewToman" w:hAnsi="TimesNewToman"/>
+          <w:rFonts w:ascii="Times New Roman" w:hAnsi="Times New Roman"/>
           <w:color w:val="000000"/>
           <w:sz w:val="24"/>
         </w:rPr>
@@ -110,15 +78,15 @@
       </w:r>
       <w:r>
         <w:rPr>
-          <w:rFonts w:ascii="TimesNewToman" w:hAnsi="TimesNewToman"/>
+          <w:rFonts w:ascii="Times New Roman" w:hAnsi="Times New Roman"/>
           <w:color w:val="000000"/>
           <w:sz w:val="24"/>
         </w:rPr>
-        <w:t xml:space="preserve"> As technology permeates every fiber of our lives, it is imperative to explore the intricate relationship between these two realms</w:t>
+        <w:t xml:space="preserve"> Biology, the study of living organisms, stands as a captivating field that delves into the intricate processes governing life's intricate dance</w:t>
       </w:r>
       <w:r>
         <w:rPr>
-          <w:rFonts w:ascii="TimesNewToman" w:hAnsi="TimesNewToman"/>
+          <w:rFonts w:ascii="Times New Roman" w:hAnsi="Times New Roman"/>
           <w:color w:val="000000"/>
           <w:sz w:val="24"/>
         </w:rPr>
@@ -126,15 +94,15 @@
       </w:r>
       <w:r>
         <w:rPr>
-          <w:rFonts w:ascii="TimesNewToman" w:hAnsi="TimesNewToman"/>
+          <w:rFonts w:ascii="Times New Roman" w:hAnsi="Times New Roman"/>
           <w:color w:val="000000"/>
           <w:sz w:val="24"/>
         </w:rPr>
-        <w:t xml:space="preserve"> This essay delves into the dual nature of technology's influence on mental health, examining both the positive and negative ramifications it can have</w:t>
+        <w:t xml:space="preserve"> In this realm, we uncover the secrets of evolution,Jie Shi Sheng Ming De Ao Mi , unravel the enigma of genetic inheritance, and fathom the astounding adaptations that equip organisms to thrive in an ever-changing environment</w:t>
       </w:r>
       <w:r>
         <w:rPr>
-          <w:rFonts w:ascii="TimesNewToman" w:hAnsi="TimesNewToman"/>
+          <w:rFonts w:ascii="Times New Roman" w:hAnsi="Times New Roman"/>
           <w:color w:val="000000"/>
           <w:sz w:val="24"/>
         </w:rPr>
@@ -142,15 +110,24 @@
       </w:r>
       <w:r>
         <w:rPr>
-          <w:rFonts w:ascii="TimesNewToman" w:hAnsi="TimesNewToman"/>
+          <w:rFonts w:ascii="Times New Roman" w:hAnsi="Times New Roman"/>
           <w:color w:val="000000"/>
           <w:sz w:val="24"/>
         </w:rPr>
-        <w:t xml:space="preserve"> Through a comprehensive analysis of existing research, expert insights, and illustrative examples, we aim to shed light on this multifaceted dynamic and propose a path towards harnessing technology's potential to augment mental health outcomes</w:t>
+        <w:br/>
       </w:r>
       <w:r>
         <w:rPr>
-          <w:rFonts w:ascii="TimesNewToman" w:hAnsi="TimesNewToman"/>
+          <w:rFonts w:ascii="Times New Roman" w:hAnsi="Times New Roman"/>
+          <w:color w:val="000000"/>
+          <w:sz w:val="24"/>
+        </w:rPr>
+        <w:br/>
+        <w:t>Our biological explorations begin at the microscopic level, where tiny cells emerge as the fundamental building blocks of all living creatures</w:t>
+      </w:r>
+      <w:r>
+        <w:rPr>
+          <w:rFonts w:ascii="Times New Roman" w:hAnsi="Times New Roman"/>
           <w:color w:val="000000"/>
           <w:sz w:val="24"/>
         </w:rPr>
@@ -158,7 +135,55 @@
       </w:r>
       <w:r>
         <w:rPr>
-          <w:rFonts w:ascii="TimesNewToman" w:hAnsi="TimesNewToman"/>
+          <w:rFonts w:ascii="Times New Roman" w:hAnsi="Times New Roman"/>
+          <w:color w:val="000000"/>
+          <w:sz w:val="24"/>
+        </w:rPr>
+        <w:t xml:space="preserve"> These intricate entities, brimming with molecular machinery, orchestrate life's mesmerizing symphony, providing the foundation for growth, metabolism, and reproduction</w:t>
+      </w:r>
+      <w:r>
+        <w:rPr>
+          <w:rFonts w:ascii="Times New Roman" w:hAnsi="Times New Roman"/>
+          <w:color w:val="000000"/>
+          <w:sz w:val="24"/>
+        </w:rPr>
+        <w:t>.</w:t>
+      </w:r>
+      <w:r>
+        <w:rPr>
+          <w:rFonts w:ascii="Times New Roman" w:hAnsi="Times New Roman"/>
+          <w:color w:val="000000"/>
+          <w:sz w:val="24"/>
+        </w:rPr>
+        <w:t xml:space="preserve"> Voyage further into the realm of biology, and we unveil the wonders of living organisms that span the spectrum of complexity, from the minute bacteria to the majestic whales that inhabit our vast world</w:t>
+      </w:r>
+      <w:r>
+        <w:rPr>
+          <w:rFonts w:ascii="Times New Roman" w:hAnsi="Times New Roman"/>
+          <w:color w:val="000000"/>
+          <w:sz w:val="24"/>
+        </w:rPr>
+        <w:t>.</w:t>
+      </w:r>
+      <w:r>
+        <w:rPr>
+          <w:rFonts w:ascii="Times New Roman" w:hAnsi="Times New Roman"/>
+          <w:color w:val="000000"/>
+          <w:sz w:val="24"/>
+        </w:rPr>
+        <w:t xml:space="preserve"> Awe-inspiring displays of biodiversity greet us, showcasing Nature's boundless creativity and resilience</w:t>
+      </w:r>
+      <w:r>
+        <w:rPr>
+          <w:rFonts w:ascii="Times New Roman" w:hAnsi="Times New Roman"/>
+          <w:color w:val="000000"/>
+          <w:sz w:val="24"/>
+        </w:rPr>
+        <w:t>.</w:t>
+      </w:r>
+      <w:r>
+        <w:rPr>
+          <w:rFonts w:ascii="Times New Roman" w:hAnsi="Times New Roman"/>
           <w:color w:val="000000"/>
           <w:sz w:val="24"/>
         </w:rPr>
@@ -166,16 +191,16 @@
       </w:r>
       <w:r>
         <w:rPr>
-          <w:rFonts w:ascii="TimesNewToman" w:hAnsi="TimesNewToman"/>
+          <w:rFonts w:ascii="Times New Roman" w:hAnsi="Times New Roman"/>
           <w:color w:val="000000"/>
           <w:sz w:val="24"/>
         </w:rPr>
         <w:br/>
-        <w:t>Technology offers a plethora of opportunities to bolster mental health</w:t>
+        <w:t>Biology not only unveils the incredible diversity of life but also underscores the essential unity that binds all living organisms together</w:t>
       </w:r>
       <w:r>
         <w:rPr>
-          <w:rFonts w:ascii="TimesNewToman" w:hAnsi="TimesNewToman"/>
+          <w:rFonts w:ascii="Times New Roman" w:hAnsi="Times New Roman"/>
           <w:color w:val="000000"/>
           <w:sz w:val="24"/>
         </w:rPr>
@@ -183,15 +208,15 @@
       </w:r>
       <w:r>
         <w:rPr>
-          <w:rFonts w:ascii="TimesNewToman" w:hAnsi="TimesNewToman"/>
+          <w:rFonts w:ascii="Times New Roman" w:hAnsi="Times New Roman"/>
           <w:color w:val="000000"/>
           <w:sz w:val="24"/>
         </w:rPr>
-        <w:t xml:space="preserve"> For individuals struggling with anxiety or social isolation, online platforms and virtual communities provide safe spaces for connection and support</w:t>
+        <w:t xml:space="preserve"> Through the study of evolution, we trace the intertwined history of life on Earth, unraveling the common threads that unite myriad species</w:t>
       </w:r>
       <w:r>
         <w:rPr>
-          <w:rFonts w:ascii="TimesNewToman" w:hAnsi="TimesNewToman"/>
+          <w:rFonts w:ascii="Times New Roman" w:hAnsi="Times New Roman"/>
           <w:color w:val="000000"/>
           <w:sz w:val="24"/>
         </w:rPr>
@@ -199,136 +224,15 @@
       </w:r>
       <w:r>
         <w:rPr>
-          <w:rFonts w:ascii="TimesNewToman" w:hAnsi="TimesNewToman"/>
+          <w:rFonts w:ascii="Times New Roman" w:hAnsi="Times New Roman"/>
           <w:color w:val="000000"/>
           <w:sz w:val="24"/>
         </w:rPr>
-        <w:t xml:space="preserve"> Mobile applications and wearable devices empower individuals to track their mental well-being, monitor symptoms, and access evidence-based interventions</w:t>
+        <w:t xml:space="preserve"> From the genetic code that underpins all life to the biochemical processes that fuel biological functions, we recognize the profound interconnectedness of life's symphony</w:t>
       </w:r>
       <w:r>
         <w:rPr>
-          <w:rFonts w:ascii="TimesNewToman" w:hAnsi="TimesNewToman"/>
-          <w:color w:val="000000"/>
-          <w:sz w:val="24"/>
-        </w:rPr>
-        <w:t>.</w:t>
-      </w:r>
-      <w:r>
-        <w:rPr>
-          <w:rFonts w:ascii="TimesNewToman" w:hAnsi="TimesNewToman"/>
-          <w:color w:val="000000"/>
-          <w:sz w:val="24"/>
-        </w:rPr>
-        <w:t xml:space="preserve"> Telehealth services break down geographical barriers, enabling access to therapy and counseling from the comfort of one's home</w:t>
-      </w:r>
-      <w:r>
-        <w:rPr>
-          <w:rFonts w:ascii="TimesNewToman" w:hAnsi="TimesNewToman"/>
-          <w:color w:val="000000"/>
-          <w:sz w:val="24"/>
-        </w:rPr>
-        <w:t>.</w:t>
-      </w:r>
-      <w:r>
-        <w:rPr>
-          <w:rFonts w:ascii="TimesNewToman" w:hAnsi="TimesNewToman"/>
-          <w:color w:val="000000"/>
-          <w:sz w:val="24"/>
-        </w:rPr>
-        <w:t xml:space="preserve"> These advancements hold immense promise in addressing the global mental health crisis, reaching populations previously deprived of adequate care</w:t>
-      </w:r>
-      <w:r>
-        <w:rPr>
-          <w:rFonts w:ascii="TimesNewToman" w:hAnsi="TimesNewToman"/>
-          <w:color w:val="000000"/>
-          <w:sz w:val="24"/>
-        </w:rPr>
-        <w:t>.</w:t>
-      </w:r>
-      <w:r>
-        <w:rPr>
-          <w:rFonts w:ascii="TimesNewToman" w:hAnsi="TimesNewToman"/>
-          <w:color w:val="000000"/>
-          <w:sz w:val="24"/>
-        </w:rPr>
-        <w:br/>
-      </w:r>
-      <w:r>
-        <w:rPr>
-          <w:rFonts w:ascii="TimesNewToman" w:hAnsi="TimesNewToman"/>
-          <w:color w:val="000000"/>
-          <w:sz w:val="24"/>
-        </w:rPr>
-        <w:br/>
-        <w:t>However, the pervasive presence of technology also poses unique challenges</w:t>
-      </w:r>
-      <w:r>
-        <w:rPr>
-          <w:rFonts w:ascii="TimesNewToman" w:hAnsi="TimesNewToman"/>
-          <w:color w:val="000000"/>
-          <w:sz w:val="24"/>
-        </w:rPr>
-        <w:t>.</w:t>
-      </w:r>
-      <w:r>
-        <w:rPr>
-          <w:rFonts w:ascii="TimesNewToman" w:hAnsi="TimesNewToman"/>
-          <w:color w:val="000000"/>
-          <w:sz w:val="24"/>
-        </w:rPr>
-        <w:t xml:space="preserve"> Concerns have been raised regarding the impact of social media on body image, self-esteem, and the perpetuation of unrealistic lifestyle comparisons</w:t>
-      </w:r>
-      <w:r>
-        <w:rPr>
-          <w:rFonts w:ascii="TimesNewToman" w:hAnsi="TimesNewToman"/>
-          <w:color w:val="000000"/>
-          <w:sz w:val="24"/>
-        </w:rPr>
-        <w:t>.</w:t>
-      </w:r>
-      <w:r>
-        <w:rPr>
-          <w:rFonts w:ascii="TimesNewToman" w:hAnsi="TimesNewToman"/>
-          <w:color w:val="000000"/>
-          <w:sz w:val="24"/>
-        </w:rPr>
-        <w:t xml:space="preserve"> Excessive screen time has been linked to sleep disturbances, increased stress, and compromised attention spans</w:t>
-      </w:r>
-      <w:r>
-        <w:rPr>
-          <w:rFonts w:ascii="TimesNewToman" w:hAnsi="TimesNewToman"/>
-          <w:color w:val="000000"/>
-          <w:sz w:val="24"/>
-        </w:rPr>
-        <w:t>.</w:t>
-      </w:r>
-      <w:r>
-        <w:rPr>
-          <w:rFonts w:ascii="TimesNewToman" w:hAnsi="TimesNewToman"/>
-          <w:color w:val="000000"/>
-          <w:sz w:val="24"/>
-        </w:rPr>
-        <w:t xml:space="preserve"> Moreover, the relentless bombardment of information and the constant need to be connected can lead to feelings of overwhelm and digital fatigue</w:t>
-      </w:r>
-      <w:r>
-        <w:rPr>
-          <w:rFonts w:ascii="TimesNewToman" w:hAnsi="TimesNewToman"/>
-          <w:color w:val="000000"/>
-          <w:sz w:val="24"/>
-        </w:rPr>
-        <w:t>.</w:t>
-      </w:r>
-      <w:r>
-        <w:rPr>
-          <w:rFonts w:ascii="TimesNewToman" w:hAnsi="TimesNewToman"/>
-          <w:color w:val="000000"/>
-          <w:sz w:val="24"/>
-        </w:rPr>
-        <w:t xml:space="preserve"> Navigating the digital landscape thoughtfully and establishing boundaries are essential for mitigating the potential adverse effects of technology on mental health</w:t>
-      </w:r>
-      <w:r>
-        <w:rPr>
-          <w:rFonts w:ascii="TimesNewToman" w:hAnsi="TimesNewToman"/>
+          <w:rFonts w:ascii="Times New Roman" w:hAnsi="Times New Roman"/>
           <w:color w:val="000000"/>
           <w:sz w:val="24"/>
         </w:rPr>
@@ -338,7 +242,7 @@
     <w:p>
       <w:r>
         <w:rPr>
-          <w:rFonts w:ascii="TimesNewToman" w:hAnsi="TimesNewToman"/>
+          <w:rFonts w:ascii="Times New Roman" w:hAnsi="Times New Roman"/>
           <w:color w:val="000000"/>
           <w:sz w:val="28"/>
         </w:rPr>
@@ -348,69 +252,84 @@
     <w:p>
       <w:r>
         <w:rPr>
-          <w:rFonts w:ascii="TimesNewToman" w:hAnsi="TimesNewToman"/>
+          <w:rFonts w:ascii="Times New Roman" w:hAnsi="Times New Roman"/>
           <w:color w:val="000000"/>
         </w:rPr>
-        <w:t>Technology and mental health share a complex, bidirectional relationship</w:t>
+        <w:t>Biology, the science of living beings, is a captivating and continually evolving field that unveils the intricate tapestry of life on Earth</w:t>
       </w:r>
       <w:r>
         <w:rPr>
-          <w:rFonts w:ascii="TimesNewToman" w:hAnsi="TimesNewToman"/>
+          <w:rFonts w:ascii="Times New Roman" w:hAnsi="Times New Roman"/>
           <w:color w:val="000000"/>
         </w:rPr>
         <w:t>.</w:t>
       </w:r>
       <w:r>
         <w:rPr>
-          <w:rFonts w:ascii="TimesNewToman" w:hAnsi="TimesNewToman"/>
+          <w:rFonts w:ascii="Times New Roman" w:hAnsi="Times New Roman"/>
           <w:color w:val="000000"/>
         </w:rPr>
-        <w:t xml:space="preserve"> While technology offers powerful tools to improve mental well-being, its pervasive presence also poses unique challenges</w:t>
+        <w:t xml:space="preserve"> From the microscopic realm of cells to the macroscopic world bursting with diverse organisms, biology probes the fundamental principles and processes governing the operation of life</w:t>
       </w:r>
       <w:r>
         <w:rPr>
-          <w:rFonts w:ascii="TimesNewToman" w:hAnsi="TimesNewToman"/>
+          <w:rFonts w:ascii="Times New Roman" w:hAnsi="Times New Roman"/>
           <w:color w:val="000000"/>
         </w:rPr>
         <w:t>.</w:t>
       </w:r>
       <w:r>
         <w:rPr>
-          <w:rFonts w:ascii="TimesNewToman" w:hAnsi="TimesNewToman"/>
+          <w:rFonts w:ascii="Times New Roman" w:hAnsi="Times New Roman"/>
           <w:color w:val="000000"/>
         </w:rPr>
-        <w:t xml:space="preserve"> This essay underscores the need for a nuanced understanding of this relationship</w:t>
+        <w:t xml:space="preserve"> Through the study of evolution, we discover the unifying threads that weave species together and comprehend the intricate adaptations they possess to flourish in their intricate ecosystems</w:t>
       </w:r>
       <w:r>
         <w:rPr>
-          <w:rFonts w:ascii="TimesNewToman" w:hAnsi="TimesNewToman"/>
+          <w:rFonts w:ascii="Times New Roman" w:hAnsi="Times New Roman"/>
           <w:color w:val="000000"/>
         </w:rPr>
         <w:t>.</w:t>
       </w:r>
       <w:r>
         <w:rPr>
-          <w:rFonts w:ascii="TimesNewToman" w:hAnsi="TimesNewToman"/>
+          <w:rFonts w:ascii="Times New Roman" w:hAnsi="Times New Roman"/>
           <w:color w:val="000000"/>
         </w:rPr>
-        <w:t xml:space="preserve"> By embracing technological advancements judiciously, promoting digital literacy, and implementing </w:t>
+        <w:t xml:space="preserve"> Biology stands as a beacon of inspiration, empowering us to appreciate </w:t>
       </w:r>
       <w:r>
         <w:rPr>
-          <w:rFonts w:ascii="TimesNewToman" w:hAnsi="TimesNewToman"/>
+          <w:rFonts w:ascii="Times New Roman" w:hAnsi="Times New Roman"/>
           <w:color w:val="000000"/>
         </w:rPr>
         <w:lastRenderedPageBreak/>
-        <w:t>safeguards against potential harms, we can harness technology's transformative potential to foster mental health and well-being in the digital age</w:t>
+        <w:t>the mesmerizing complexity and vast unity encompassing the living world</w:t>
       </w:r>
       <w:r>
         <w:rPr>
-          <w:rFonts w:ascii="TimesNewToman" w:hAnsi="TimesNewToman"/>
+          <w:rFonts w:ascii="Times New Roman" w:hAnsi="Times New Roman"/>
+          <w:color w:val="000000"/>
+        </w:rPr>
+        <w:t>.</w:t>
+      </w:r>
+      <w:r>
+        <w:rPr>
+          <w:rFonts w:ascii="Times New Roman" w:hAnsi="Times New Roman"/>
+          <w:color w:val="000000"/>
+        </w:rPr>
+        <w:t xml:space="preserve"> Embarking on a journey in biology equips us with the knowledge and perspective to cherish, preserve, and foster the extraordinary diversity of life on our planet</w:t>
+      </w:r>
+      <w:r>
+        <w:rPr>
+          <w:rFonts w:ascii="Times New Roman" w:hAnsi="Times New Roman"/>
           <w:color w:val="000000"/>
         </w:rPr>
         <w:t>.</w:t>
       </w:r>
     </w:p>
+    <w:p/>
     <w:sectPr>
       <w:pgSz w:w="12240" w:h="15840"/>
       <w:pgMar w:top="1440" w:right="1800" w:bottom="1440" w:left="1800" w:header="720" w:footer="720" w:gutter="0"/>
@@ -594,31 +513,31 @@
       </w:rPr>
     </w:lvl>
   </w:abstractNum>
-  <w:num w:numId="1" w16cid:durableId="1711688701">
+  <w:num w:numId="1" w16cid:durableId="883060688">
     <w:abstractNumId w:val="8"/>
   </w:num>
-  <w:num w:numId="2" w16cid:durableId="1470786154">
+  <w:num w:numId="2" w16cid:durableId="1827013768">
     <w:abstractNumId w:val="6"/>
   </w:num>
-  <w:num w:numId="3" w16cid:durableId="1971010411">
+  <w:num w:numId="3" w16cid:durableId="528760770">
     <w:abstractNumId w:val="5"/>
   </w:num>
-  <w:num w:numId="4" w16cid:durableId="2089039582">
+  <w:num w:numId="4" w16cid:durableId="2030057459">
     <w:abstractNumId w:val="4"/>
   </w:num>
-  <w:num w:numId="5" w16cid:durableId="1223521962">
+  <w:num w:numId="5" w16cid:durableId="1204682882">
     <w:abstractNumId w:val="7"/>
   </w:num>
-  <w:num w:numId="6" w16cid:durableId="1795950104">
+  <w:num w:numId="6" w16cid:durableId="1410350387">
     <w:abstractNumId w:val="3"/>
   </w:num>
-  <w:num w:numId="7" w16cid:durableId="661853104">
+  <w:num w:numId="7" w16cid:durableId="1205948257">
     <w:abstractNumId w:val="2"/>
   </w:num>
-  <w:num w:numId="8" w16cid:durableId="937954925">
+  <w:num w:numId="8" w16cid:durableId="1528789702">
     <w:abstractNumId w:val="1"/>
   </w:num>
-  <w:num w:numId="9" w16cid:durableId="1464887489">
+  <w:num w:numId="9" w16cid:durableId="335546780">
     <w:abstractNumId w:val="0"/>
   </w:num>
 </w:numbering>
